--- a/Use Case 2.docx
+++ b/Use Case 2.docx
@@ -208,7 +208,13 @@
         </w:numPr>
       </w:pPr>
       <w:r>
-        <w:t>This use case begins when a player selects “Add Funds into Account” from a drop-down menu.</w:t>
+        <w:t>This use case begins when a player selects “</w:t>
+      </w:r>
+      <w:r>
+        <w:t>Manage Wallet” -&gt; “Add Funds into Account”</w:t>
+      </w:r>
+      <w:r>
+        <w:t xml:space="preserve"> from a drop-down menu.</w:t>
       </w:r>
     </w:p>
     <w:p>
@@ -317,6 +323,7 @@
           <w:numId w:val="1"/>
         </w:numPr>
       </w:pPr>
+      <w:bookmarkStart w:id="0" w:name="_GoBack"/>
       <w:r>
         <w:lastRenderedPageBreak/>
         <w:t xml:space="preserve">The system contacts the respective company </w:t>
@@ -336,6 +343,7 @@
         <w:t xml:space="preserve">8.  The user’s payment gets added into their account. </w:t>
       </w:r>
     </w:p>
+    <w:bookmarkEnd w:id="0"/>
     <w:p>
       <w:pPr>
         <w:rPr>
@@ -439,8 +447,6 @@
       <w:r>
         <w:t>1)</w:t>
       </w:r>
-      <w:bookmarkStart w:id="0" w:name="_GoBack"/>
-      <w:bookmarkEnd w:id="0"/>
       <w:r>
         <w:t xml:space="preserve"> </w:t>
       </w:r>
